--- a/doc/phase3/SoftwareTestingReport.docx
+++ b/doc/phase3/SoftwareTestingReport.docx
@@ -11,8 +11,6 @@
           <w:b/>
         </w:rPr>
       </w:pPr>
-      <w:bookmarkStart w:id="0" w:name="_GoBack"/>
-      <w:bookmarkEnd w:id="0"/>
       <w:r>
         <w:rPr>
           <w:rFonts w:ascii="Times New Roman" w:hAnsi="Times New Roman"/>
@@ -232,21 +230,14 @@
           <w:sz w:val="20"/>
           <w:szCs w:val="20"/>
         </w:rPr>
-        <w:t>Test 3: failed</w:t>
-      </w:r>
-      <w:r>
-        <w:rPr>
-          <w:sz w:val="20"/>
-          <w:szCs w:val="20"/>
-        </w:rPr>
-        <w:t xml:space="preserve">, </w:t>
-      </w:r>
-      <w:r>
-        <w:rPr>
-          <w:sz w:val="20"/>
-          <w:szCs w:val="20"/>
-        </w:rPr>
-        <w:t>strength is not displayed</w:t>
+        <w:t xml:space="preserve">Test 3: </w:t>
+      </w:r>
+      <w:r>
+        <w:rPr>
+          <w:sz w:val="20"/>
+          <w:szCs w:val="20"/>
+        </w:rPr>
+        <w:t>passed</w:t>
       </w:r>
     </w:p>
     <w:p>
@@ -439,6 +430,23 @@
           <w:szCs w:val="20"/>
         </w:rPr>
       </w:pPr>
+      <w:r>
+        <w:rPr>
+          <w:sz w:val="20"/>
+          <w:szCs w:val="20"/>
+        </w:rPr>
+        <w:t>Test 12: passed</w:t>
+      </w:r>
+      <w:bookmarkStart w:id="0" w:name="_GoBack"/>
+      <w:bookmarkEnd w:id="0"/>
+    </w:p>
+    <w:p>
+      <w:pPr>
+        <w:rPr>
+          <w:sz w:val="20"/>
+          <w:szCs w:val="20"/>
+        </w:rPr>
+      </w:pPr>
     </w:p>
     <w:p>
       <w:pPr>
@@ -491,11 +499,39 @@
           <w:sz w:val="20"/>
         </w:rPr>
       </w:pPr>
-      <w:r>
-        <w:rPr>
-          <w:sz w:val="20"/>
-        </w:rPr>
-        <w:t>R6: To test this functionality, we will need to verify that the user can change their password through the UI. They will be required to enter their old password, and after 5 failed attempts, they will be locked out for 1 minute.</w:t>
+      <w:proofErr w:type="gramStart"/>
+      <w:r>
+        <w:rPr>
+          <w:sz w:val="20"/>
+        </w:rPr>
+        <w:t>R4.:1</w:t>
+      </w:r>
+      <w:proofErr w:type="gramEnd"/>
+      <w:r>
+        <w:rPr>
+          <w:sz w:val="20"/>
+        </w:rPr>
+        <w:t xml:space="preserve"> To test this functionality, we will need to verify that the user is shown the strength of their passwords on the account creation page.  We will test this by trying different password string on the page to make sure they are displaying the strength correctly.  </w:t>
+      </w:r>
+    </w:p>
+    <w:p>
+      <w:pPr>
+        <w:rPr>
+          <w:sz w:val="20"/>
+        </w:rPr>
+      </w:pPr>
+      <w:r>
+        <w:rPr>
+          <w:sz w:val="20"/>
+        </w:rPr>
+        <w:lastRenderedPageBreak/>
+        <w:t>R5</w:t>
+      </w:r>
+      <w:r>
+        <w:rPr>
+          <w:sz w:val="20"/>
+        </w:rPr>
+        <w:t>: To test this functionality, we will need to verify that the user can change their password through the UI. They will be required to enter their old password, and after 5 failed attempts, they will be locked out for 1 minute.</w:t>
       </w:r>
       <w:r>
         <w:rPr>
@@ -520,7 +556,6 @@
         <w:rPr>
           <w:sz w:val="20"/>
         </w:rPr>
-        <w:lastRenderedPageBreak/>
         <w:t xml:space="preserve">R16: </w:t>
       </w:r>
       <w:r>
